--- a/src/assets/examples/default.docx
+++ b/src/assets/examples/default.docx
@@ -84,12 +84,12 @@
         <w:tblLook w:val="04A0" w:firstRow="1" w:lastRow="0" w:firstColumn="1" w:lastColumn="0" w:noHBand="0" w:noVBand="1"/>
       </w:tblPr>
       <w:tblGrid>
-        <w:gridCol w:w="1521"/>
-        <w:gridCol w:w="180"/>
-        <w:gridCol w:w="4962"/>
+        <w:gridCol w:w="1701"/>
+        <w:gridCol w:w="993"/>
+        <w:gridCol w:w="3969"/>
         <w:gridCol w:w="93"/>
-        <w:gridCol w:w="1608"/>
-        <w:gridCol w:w="278"/>
+        <w:gridCol w:w="1041"/>
+        <w:gridCol w:w="845"/>
         <w:gridCol w:w="1418"/>
       </w:tblGrid>
       <w:tr>
@@ -98,7 +98,8 @@
         </w:trPr>
         <w:tc>
           <w:tcPr>
-            <w:tcW w:w="1521" w:type="dxa"/>
+            <w:tcW w:w="2694" w:type="dxa"/>
+            <w:gridSpan w:val="2"/>
             <w:vAlign w:val="bottom"/>
           </w:tcPr>
           <w:p>
@@ -123,13 +124,13 @@
                     <wp:anchor distT="0" distB="0" distL="114300" distR="114300" simplePos="0" relativeHeight="251668480" behindDoc="0" locked="0" layoutInCell="1" allowOverlap="1">
                       <wp:simplePos x="0" y="0"/>
                       <wp:positionH relativeFrom="column">
-                        <wp:posOffset>879475</wp:posOffset>
+                        <wp:posOffset>1638935</wp:posOffset>
                       </wp:positionH>
                       <wp:positionV relativeFrom="paragraph">
-                        <wp:posOffset>162560</wp:posOffset>
+                        <wp:posOffset>161925</wp:posOffset>
                       </wp:positionV>
-                      <wp:extent cx="3230880" cy="0"/>
-                      <wp:effectExtent l="0" t="0" r="26670" b="19050"/>
+                      <wp:extent cx="2466975" cy="0"/>
+                      <wp:effectExtent l="0" t="0" r="28575" b="19050"/>
                       <wp:wrapNone/>
                       <wp:docPr id="2" name="Прямая соединительная линия 2"/>
                       <wp:cNvGraphicFramePr/>
@@ -140,7 +141,7 @@
                             <wps:spPr>
                               <a:xfrm>
                                 <a:off x="0" y="0"/>
-                                <a:ext cx="3230880" cy="0"/>
+                                <a:ext cx="2466975" cy="0"/>
                               </a:xfrm>
                               <a:prstGeom prst="line">
                                 <a:avLst/>
@@ -175,7 +176,7 @@
                 </mc:Choice>
                 <mc:Fallback>
                   <w:pict>
-                    <v:line w14:anchorId="581DAA28" id="Прямая соединительная линия 2" o:spid="_x0000_s1026" style="position:absolute;z-index:251668480;visibility:visible;mso-wrap-style:square;mso-width-percent:0;mso-height-percent:0;mso-wrap-distance-left:9pt;mso-wrap-distance-top:0;mso-wrap-distance-right:9pt;mso-wrap-distance-bottom:0;mso-position-horizontal:absolute;mso-position-horizontal-relative:text;mso-position-vertical:absolute;mso-position-vertical-relative:text;mso-width-percent:0;mso-height-percent:0;mso-width-relative:margin;mso-height-relative:margin" from="69.25pt,12.8pt" to="323.65pt,12.8pt" o:gfxdata="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" strokecolor="black [3200]" strokeweight=".5pt">
+                    <v:line id="Прямая соединительная линия 2" o:spid="_x0000_s1026" style="position:absolute;z-index:251668480;visibility:visible;mso-wrap-style:square;mso-width-percent:0;mso-height-percent:0;mso-wrap-distance-left:9pt;mso-wrap-distance-top:0;mso-wrap-distance-right:9pt;mso-wrap-distance-bottom:0;mso-position-horizontal:absolute;mso-position-horizontal-relative:text;mso-position-vertical:absolute;mso-position-vertical-relative:text;mso-width-percent:0;mso-height-percent:0;mso-width-relative:margin;mso-height-relative:margin" from="129.05pt,12.75pt" to="323.3pt,12.75pt" o:gfxdata="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" strokecolor="black [3200]" strokeweight=".5pt">
                       <v:stroke joinstyle="miter"/>
                     </v:line>
                   </w:pict>
@@ -188,14 +189,13 @@
                 <w:noProof/>
                 <w:lang w:eastAsia="ru-RU"/>
               </w:rPr>
-              <w:t>Технику сдал:</w:t>
-            </w:r>
-          </w:p>
-        </w:tc>
-        <w:tc>
-          <w:tcPr>
-            <w:tcW w:w="5142" w:type="dxa"/>
-            <w:gridSpan w:val="2"/>
+              <w:t>Технику сдал (Заявитель):</w:t>
+            </w:r>
+          </w:p>
+        </w:tc>
+        <w:tc>
+          <w:tcPr>
+            <w:tcW w:w="3969" w:type="dxa"/>
             <w:vAlign w:val="bottom"/>
           </w:tcPr>
           <w:p>
@@ -222,7 +222,7 @@
         </w:tc>
         <w:tc>
           <w:tcPr>
-            <w:tcW w:w="1701" w:type="dxa"/>
+            <w:tcW w:w="1134" w:type="dxa"/>
             <w:gridSpan w:val="2"/>
             <w:vAlign w:val="bottom"/>
           </w:tcPr>
@@ -327,7 +327,7 @@
         </w:tc>
         <w:tc>
           <w:tcPr>
-            <w:tcW w:w="1696" w:type="dxa"/>
+            <w:tcW w:w="2263" w:type="dxa"/>
             <w:gridSpan w:val="2"/>
             <w:vAlign w:val="bottom"/>
           </w:tcPr>
@@ -363,7 +363,6 @@
         <w:tc>
           <w:tcPr>
             <w:tcW w:w="1701" w:type="dxa"/>
-            <w:gridSpan w:val="2"/>
             <w:vAlign w:val="bottom"/>
           </w:tcPr>
           <w:p>
@@ -460,7 +459,7 @@
         <w:tc>
           <w:tcPr>
             <w:tcW w:w="5055" w:type="dxa"/>
-            <w:gridSpan w:val="2"/>
+            <w:gridSpan w:val="3"/>
             <w:vAlign w:val="bottom"/>
           </w:tcPr>
           <w:p>
@@ -614,9 +613,76 @@
               <w:rPr>
                 <w:b/>
                 <w:noProof/>
-                <w:lang w:val="en-US" w:eastAsia="ru-RU"/>
-              </w:rPr>
-            </w:pPr>
+                <w:lang w:eastAsia="ru-RU"/>
+              </w:rPr>
+            </w:pPr>
+            <w:r>
+              <w:rPr>
+                <w:noProof/>
+                <w:lang w:eastAsia="ru-RU"/>
+              </w:rPr>
+              <mc:AlternateContent>
+                <mc:Choice Requires="wps">
+                  <w:drawing>
+                    <wp:anchor distT="0" distB="0" distL="114300" distR="114300" simplePos="0" relativeHeight="251672576" behindDoc="0" locked="0" layoutInCell="1" allowOverlap="1">
+                      <wp:simplePos x="0" y="0"/>
+                      <wp:positionH relativeFrom="column">
+                        <wp:posOffset>27293</wp:posOffset>
+                      </wp:positionH>
+                      <wp:positionV relativeFrom="paragraph">
+                        <wp:posOffset>384876</wp:posOffset>
+                      </wp:positionV>
+                      <wp:extent cx="6286535" cy="0"/>
+                      <wp:effectExtent l="0" t="0" r="19050" b="19050"/>
+                      <wp:wrapNone/>
+                      <wp:docPr id="5" name="Прямая соединительная линия 5"/>
+                      <wp:cNvGraphicFramePr/>
+                      <a:graphic xmlns:a="http://schemas.openxmlformats.org/drawingml/2006/main">
+                        <a:graphicData uri="http://schemas.microsoft.com/office/word/2010/wordprocessingShape">
+                          <wps:wsp>
+                            <wps:cNvCnPr/>
+                            <wps:spPr>
+                              <a:xfrm>
+                                <a:off x="0" y="0"/>
+                                <a:ext cx="6286535" cy="0"/>
+                              </a:xfrm>
+                              <a:prstGeom prst="line">
+                                <a:avLst/>
+                              </a:prstGeom>
+                            </wps:spPr>
+                            <wps:style>
+                              <a:lnRef idx="1">
+                                <a:schemeClr val="dk1"/>
+                              </a:lnRef>
+                              <a:fillRef idx="0">
+                                <a:schemeClr val="dk1"/>
+                              </a:fillRef>
+                              <a:effectRef idx="0">
+                                <a:schemeClr val="dk1"/>
+                              </a:effectRef>
+                              <a:fontRef idx="minor">
+                                <a:schemeClr val="tx1"/>
+                              </a:fontRef>
+                            </wps:style>
+                            <wps:bodyPr/>
+                          </wps:wsp>
+                        </a:graphicData>
+                      </a:graphic>
+                      <wp14:sizeRelH relativeFrom="margin">
+                        <wp14:pctWidth>0</wp14:pctWidth>
+                      </wp14:sizeRelH>
+                    </wp:anchor>
+                  </w:drawing>
+                </mc:Choice>
+                <mc:Fallback>
+                  <w:pict>
+                    <v:line id="Прямая соединительная линия 5" o:spid="_x0000_s1026" style="position:absolute;z-index:251672576;visibility:visible;mso-wrap-style:square;mso-width-percent:0;mso-wrap-distance-left:9pt;mso-wrap-distance-top:0;mso-wrap-distance-right:9pt;mso-wrap-distance-bottom:0;mso-position-horizontal:absolute;mso-position-horizontal-relative:text;mso-position-vertical:absolute;mso-position-vertical-relative:text;mso-width-percent:0;mso-width-relative:margin" from="2.15pt,30.3pt" to="497.15pt,30.3pt" o:gfxdata="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" strokecolor="black [3200]" strokeweight=".5pt">
+                      <v:stroke joinstyle="miter"/>
+                    </v:line>
+                  </w:pict>
+                </mc:Fallback>
+              </mc:AlternateContent>
+            </w:r>
             <w:r>
               <w:rPr>
                 <w:b/>
@@ -678,7 +744,7 @@
                 </mc:Choice>
                 <mc:Fallback>
                   <w:pict>
-                    <v:line w14:anchorId="43F0EEC6" id="Прямая соединительная линия 10" o:spid="_x0000_s1026" style="position:absolute;z-index:251665408;visibility:visible;mso-wrap-style:square;mso-width-percent:0;mso-wrap-distance-left:9pt;mso-wrap-distance-top:0;mso-wrap-distance-right:9pt;mso-wrap-distance-bottom:0;mso-position-horizontal:absolute;mso-position-horizontal-relative:text;mso-position-vertical:absolute;mso-position-vertical-relative:text;mso-width-percent:0;mso-width-relative:margin" from="104.35pt,13.25pt" to="497.35pt,13.25pt" o:gfxdata="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" strokecolor="black [3200]" strokeweight=".5pt">
+                    <v:line id="Прямая соединительная линия 10" o:spid="_x0000_s1026" style="position:absolute;z-index:251665408;visibility:visible;mso-wrap-style:square;mso-width-percent:0;mso-wrap-distance-left:9pt;mso-wrap-distance-top:0;mso-wrap-distance-right:9pt;mso-wrap-distance-bottom:0;mso-position-horizontal:absolute;mso-position-horizontal-relative:text;mso-position-vertical:absolute;mso-position-vertical-relative:text;mso-width-percent:0;mso-width-relative:margin" from="104.35pt,13.25pt" to="497.35pt,13.25pt" o:gfxdata="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" strokecolor="black [3200]" strokeweight=".5pt">
                       <v:stroke joinstyle="miter"/>
                     </v:line>
                   </w:pict>
@@ -708,6 +774,8 @@
               </w:rPr>
               <w:t>text</w:t>
             </w:r>
+            <w:bookmarkStart w:id="0" w:name="_GoBack"/>
+            <w:bookmarkEnd w:id="0"/>
           </w:p>
           <w:p>
             <w:pPr>
@@ -718,76 +786,6 @@
                 <w:lang w:eastAsia="ru-RU"/>
               </w:rPr>
             </w:pPr>
-            <w:r>
-              <w:rPr>
-                <w:noProof/>
-                <w:lang w:eastAsia="ru-RU"/>
-              </w:rPr>
-              <mc:AlternateContent>
-                <mc:Choice Requires="wps">
-                  <w:drawing>
-                    <wp:anchor distT="0" distB="0" distL="114300" distR="114300" simplePos="0" relativeHeight="251666432" behindDoc="0" locked="0" layoutInCell="1" allowOverlap="1">
-                      <wp:simplePos x="0" y="0"/>
-                      <wp:positionH relativeFrom="column">
-                        <wp:posOffset>10795</wp:posOffset>
-                      </wp:positionH>
-                      <wp:positionV relativeFrom="paragraph">
-                        <wp:posOffset>143510</wp:posOffset>
-                      </wp:positionV>
-                      <wp:extent cx="6311900" cy="12700"/>
-                      <wp:effectExtent l="0" t="0" r="31750" b="25400"/>
-                      <wp:wrapNone/>
-                      <wp:docPr id="11" name="Прямая соединительная линия 11"/>
-                      <wp:cNvGraphicFramePr/>
-                      <a:graphic xmlns:a="http://schemas.openxmlformats.org/drawingml/2006/main">
-                        <a:graphicData uri="http://schemas.microsoft.com/office/word/2010/wordprocessingShape">
-                          <wps:wsp>
-                            <wps:cNvCnPr/>
-                            <wps:spPr>
-                              <a:xfrm flipV="1">
-                                <a:off x="0" y="0"/>
-                                <a:ext cx="6311900" cy="12700"/>
-                              </a:xfrm>
-                              <a:prstGeom prst="line">
-                                <a:avLst/>
-                              </a:prstGeom>
-                            </wps:spPr>
-                            <wps:style>
-                              <a:lnRef idx="1">
-                                <a:schemeClr val="dk1"/>
-                              </a:lnRef>
-                              <a:fillRef idx="0">
-                                <a:schemeClr val="dk1"/>
-                              </a:fillRef>
-                              <a:effectRef idx="0">
-                                <a:schemeClr val="dk1"/>
-                              </a:effectRef>
-                              <a:fontRef idx="minor">
-                                <a:schemeClr val="tx1"/>
-                              </a:fontRef>
-                            </wps:style>
-                            <wps:bodyPr/>
-                          </wps:wsp>
-                        </a:graphicData>
-                      </a:graphic>
-                      <wp14:sizeRelH relativeFrom="margin">
-                        <wp14:pctWidth>0</wp14:pctWidth>
-                      </wp14:sizeRelH>
-                      <wp14:sizeRelV relativeFrom="margin">
-                        <wp14:pctHeight>0</wp14:pctHeight>
-                      </wp14:sizeRelV>
-                    </wp:anchor>
-                  </w:drawing>
-                </mc:Choice>
-                <mc:Fallback>
-                  <w:pict>
-                    <v:line w14:anchorId="693B163E" id="Прямая соединительная линия 11" o:spid="_x0000_s1026" style="position:absolute;flip:y;z-index:251666432;visibility:visible;mso-wrap-style:square;mso-width-percent:0;mso-height-percent:0;mso-wrap-distance-left:9pt;mso-wrap-distance-top:0;mso-wrap-distance-right:9pt;mso-wrap-distance-bottom:0;mso-position-horizontal:absolute;mso-position-horizontal-relative:text;mso-position-vertical:absolute;mso-position-vertical-relative:text;mso-width-percent:0;mso-height-percent:0;mso-width-relative:margin;mso-height-relative:margin" from=".85pt,11.3pt" to="497.85pt,12.3pt" o:gfxdata="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" strokecolor="black [3200]" strokeweight=".5pt">
-                      <v:stroke joinstyle="miter"/>
-                    </v:line>
-                  </w:pict>
-                </mc:Fallback>
-              </mc:AlternateContent>
-            </w:r>
           </w:p>
           <w:p>
             <w:pPr>
@@ -798,76 +796,6 @@
                 <w:lang w:eastAsia="ru-RU"/>
               </w:rPr>
             </w:pPr>
-            <w:r>
-              <w:rPr>
-                <w:noProof/>
-                <w:lang w:eastAsia="ru-RU"/>
-              </w:rPr>
-              <mc:AlternateContent>
-                <mc:Choice Requires="wps">
-                  <w:drawing>
-                    <wp:anchor distT="0" distB="0" distL="114300" distR="114300" simplePos="0" relativeHeight="251667456" behindDoc="0" locked="0" layoutInCell="1" allowOverlap="1">
-                      <wp:simplePos x="0" y="0"/>
-                      <wp:positionH relativeFrom="column">
-                        <wp:posOffset>17145</wp:posOffset>
-                      </wp:positionH>
-                      <wp:positionV relativeFrom="paragraph">
-                        <wp:posOffset>170180</wp:posOffset>
-                      </wp:positionV>
-                      <wp:extent cx="6318250" cy="6350"/>
-                      <wp:effectExtent l="0" t="0" r="25400" b="31750"/>
-                      <wp:wrapNone/>
-                      <wp:docPr id="12" name="Прямая соединительная линия 12"/>
-                      <wp:cNvGraphicFramePr/>
-                      <a:graphic xmlns:a="http://schemas.openxmlformats.org/drawingml/2006/main">
-                        <a:graphicData uri="http://schemas.microsoft.com/office/word/2010/wordprocessingShape">
-                          <wps:wsp>
-                            <wps:cNvCnPr/>
-                            <wps:spPr>
-                              <a:xfrm>
-                                <a:off x="0" y="0"/>
-                                <a:ext cx="6318250" cy="6350"/>
-                              </a:xfrm>
-                              <a:prstGeom prst="line">
-                                <a:avLst/>
-                              </a:prstGeom>
-                            </wps:spPr>
-                            <wps:style>
-                              <a:lnRef idx="1">
-                                <a:schemeClr val="dk1"/>
-                              </a:lnRef>
-                              <a:fillRef idx="0">
-                                <a:schemeClr val="dk1"/>
-                              </a:fillRef>
-                              <a:effectRef idx="0">
-                                <a:schemeClr val="dk1"/>
-                              </a:effectRef>
-                              <a:fontRef idx="minor">
-                                <a:schemeClr val="tx1"/>
-                              </a:fontRef>
-                            </wps:style>
-                            <wps:bodyPr/>
-                          </wps:wsp>
-                        </a:graphicData>
-                      </a:graphic>
-                      <wp14:sizeRelH relativeFrom="margin">
-                        <wp14:pctWidth>0</wp14:pctWidth>
-                      </wp14:sizeRelH>
-                      <wp14:sizeRelV relativeFrom="margin">
-                        <wp14:pctHeight>0</wp14:pctHeight>
-                      </wp14:sizeRelV>
-                    </wp:anchor>
-                  </w:drawing>
-                </mc:Choice>
-                <mc:Fallback>
-                  <w:pict>
-                    <v:line w14:anchorId="42755C0B" id="Прямая соединительная линия 12" o:spid="_x0000_s1026" style="position:absolute;z-index:251667456;visibility:visible;mso-wrap-style:square;mso-width-percent:0;mso-height-percent:0;mso-wrap-distance-left:9pt;mso-wrap-distance-top:0;mso-wrap-distance-right:9pt;mso-wrap-distance-bottom:0;mso-position-horizontal:absolute;mso-position-horizontal-relative:text;mso-position-vertical:absolute;mso-position-vertical-relative:text;mso-width-percent:0;mso-height-percent:0;mso-width-relative:margin;mso-height-relative:margin" from="1.35pt,13.4pt" to="498.85pt,13.9pt" o:gfxdata="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" strokecolor="black [3200]" strokeweight=".5pt">
-                      <v:stroke joinstyle="miter"/>
-                    </v:line>
-                  </w:pict>
-                </mc:Fallback>
-              </mc:AlternateContent>
-            </w:r>
           </w:p>
           <w:p>
             <w:pPr>
@@ -979,10 +907,28 @@
           <w:szCs w:val="28"/>
           <w:lang w:val="en-US" w:eastAsia="ru-RU"/>
         </w:rPr>
-        <w:t>request_type</w:t>
+        <w:t>request</w:t>
       </w:r>
-      <w:bookmarkStart w:id="0" w:name="_GoBack"/>
-      <w:bookmarkEnd w:id="0"/>
+      <w:r>
+        <w:rPr>
+          <w:b/>
+          <w:noProof/>
+          <w:sz w:val="28"/>
+          <w:szCs w:val="28"/>
+          <w:lang w:eastAsia="ru-RU"/>
+        </w:rPr>
+        <w:t>_</w:t>
+      </w:r>
+      <w:r>
+        <w:rPr>
+          <w:b/>
+          <w:noProof/>
+          <w:sz w:val="28"/>
+          <w:szCs w:val="28"/>
+          <w:lang w:val="en-US" w:eastAsia="ru-RU"/>
+        </w:rPr>
+        <w:t>type</w:t>
+      </w:r>
       <w:r>
         <w:rPr>
           <w:b/>
@@ -1806,7 +1752,7 @@
         <w:rPr>
           <w:b/>
         </w:rPr>
-        <w:t>Технику в исправном состоянии принял(а):</w:t>
+        <w:t xml:space="preserve">  Технику в исправном состоянии принял(а):</w:t>
       </w:r>
     </w:p>
     <w:tbl>
@@ -2933,7 +2879,7 @@
 </file>
 
 <file path=customXml/itemProps1.xml><?xml version="1.0" encoding="utf-8"?>
-<ds:datastoreItem xmlns:ds="http://schemas.openxmlformats.org/officeDocument/2006/customXml" ds:itemID="{1FAFA867-03DB-48E7-BA59-7FC607568E6C}">
+<ds:datastoreItem xmlns:ds="http://schemas.openxmlformats.org/officeDocument/2006/customXml" ds:itemID="{9BF9D2D8-487F-4197-8C3A-22636991F042}">
   <ds:schemaRefs>
     <ds:schemaRef ds:uri="http://schemas.openxmlformats.org/officeDocument/2006/bibliography"/>
   </ds:schemaRefs>

--- a/src/assets/examples/default.docx
+++ b/src/assets/examples/default.docx
@@ -774,8 +774,6 @@
               </w:rPr>
               <w:t>text</w:t>
             </w:r>
-            <w:bookmarkStart w:id="0" w:name="_GoBack"/>
-            <w:bookmarkEnd w:id="0"/>
           </w:p>
           <w:p>
             <w:pPr>
@@ -907,28 +905,10 @@
           <w:szCs w:val="28"/>
           <w:lang w:val="en-US" w:eastAsia="ru-RU"/>
         </w:rPr>
-        <w:t>request</w:t>
+        <w:t>request_type</w:t>
       </w:r>
-      <w:r>
-        <w:rPr>
-          <w:b/>
-          <w:noProof/>
-          <w:sz w:val="28"/>
-          <w:szCs w:val="28"/>
-          <w:lang w:eastAsia="ru-RU"/>
-        </w:rPr>
-        <w:t>_</w:t>
-      </w:r>
-      <w:r>
-        <w:rPr>
-          <w:b/>
-          <w:noProof/>
-          <w:sz w:val="28"/>
-          <w:szCs w:val="28"/>
-          <w:lang w:val="en-US" w:eastAsia="ru-RU"/>
-        </w:rPr>
-        <w:t>type</w:t>
-      </w:r>
+      <w:bookmarkStart w:id="0" w:name="_GoBack"/>
+      <w:bookmarkEnd w:id="0"/>
       <w:r>
         <w:rPr>
           <w:b/>
@@ -2879,7 +2859,7 @@
 </file>
 
 <file path=customXml/itemProps1.xml><?xml version="1.0" encoding="utf-8"?>
-<ds:datastoreItem xmlns:ds="http://schemas.openxmlformats.org/officeDocument/2006/customXml" ds:itemID="{9BF9D2D8-487F-4197-8C3A-22636991F042}">
+<ds:datastoreItem xmlns:ds="http://schemas.openxmlformats.org/officeDocument/2006/customXml" ds:itemID="{E4450929-C028-4007-9CDE-C5DE012B16AE}">
   <ds:schemaRefs>
     <ds:schemaRef ds:uri="http://schemas.openxmlformats.org/officeDocument/2006/bibliography"/>
   </ds:schemaRefs>

--- a/src/assets/examples/default.docx
+++ b/src/assets/examples/default.docx
@@ -216,7 +216,7 @@
                 <w:szCs w:val="24"/>
                 <w:lang w:val="en-US" w:eastAsia="ru-RU"/>
               </w:rPr>
-              <w:t>applicant</w:t>
+              <w:t>task_applicant</w:t>
             </w:r>
           </w:p>
         </w:tc>
@@ -338,8 +338,6 @@
               <w:rPr>
                 <w:b/>
                 <w:noProof/>
-                <w:sz w:val="20"/>
-                <w:szCs w:val="20"/>
                 <w:lang w:eastAsia="ru-RU"/>
               </w:rPr>
             </w:pPr>
@@ -347,11 +345,9 @@
               <w:rPr>
                 <w:bCs/>
                 <w:noProof/>
-                <w:sz w:val="20"/>
-                <w:szCs w:val="20"/>
                 <w:lang w:val="en-US" w:eastAsia="ru-RU"/>
               </w:rPr>
-              <w:t>phone</w:t>
+              <w:t>task_phone</w:t>
             </w:r>
           </w:p>
         </w:tc>
@@ -589,10 +585,11 @@
             </w:pPr>
             <w:r>
               <w:rPr>
+                <w:bCs/>
                 <w:noProof/>
                 <w:lang w:val="en-US" w:eastAsia="ru-RU"/>
               </w:rPr>
-              <w:t>sn</w:t>
+              <w:t>task_sn</w:t>
             </w:r>
           </w:p>
         </w:tc>
@@ -763,16 +760,27 @@
               <w:rPr>
                 <w:b/>
                 <w:noProof/>
+                <w:lang w:eastAsia="ru-RU"/>
+              </w:rPr>
+              <w:t xml:space="preserve"> </w:t>
+            </w:r>
+            <w:r>
+              <w:rPr>
+                <w:bCs/>
+                <w:noProof/>
+                <w:sz w:val="24"/>
+                <w:szCs w:val="24"/>
+                <w:lang w:eastAsia="ru-RU"/>
+              </w:rPr>
+              <w:t xml:space="preserve"> </w:t>
+            </w:r>
+            <w:r>
+              <w:rPr>
+                <w:bCs/>
+                <w:noProof/>
                 <w:lang w:val="en-US" w:eastAsia="ru-RU"/>
               </w:rPr>
-              <w:t xml:space="preserve"> </w:t>
-            </w:r>
-            <w:r>
-              <w:rPr>
-                <w:noProof/>
-                <w:lang w:val="en-US" w:eastAsia="ru-RU"/>
-              </w:rPr>
-              <w:t>text</w:t>
+              <w:t>task_text</w:t>
             </w:r>
           </w:p>
           <w:p>
@@ -903,7 +911,7 @@
           <w:noProof/>
           <w:sz w:val="28"/>
           <w:szCs w:val="28"/>
-          <w:lang w:val="en-US" w:eastAsia="ru-RU"/>
+          <w:lang w:eastAsia="ru-RU"/>
         </w:rPr>
         <w:t>request_type</w:t>
       </w:r>
@@ -917,19 +925,30 @@
           <w:szCs w:val="28"/>
           <w:lang w:eastAsia="ru-RU"/>
         </w:rPr>
-        <w:t xml:space="preserve"> № </w:t>
+        <w:t xml:space="preserve"> </w:t>
+      </w:r>
+      <w:r>
+        <w:rPr>
+          <w:b/>
+          <w:noProof/>
+          <w:sz w:val="28"/>
+          <w:szCs w:val="28"/>
+          <w:lang w:eastAsia="ru-RU"/>
+        </w:rPr>
+        <w:t xml:space="preserve">№ </w:t>
       </w:r>
       <w:r>
         <w:rPr>
           <w:noProof/>
           <w:sz w:val="28"/>
           <w:szCs w:val="28"/>
-          <w:lang w:val="en-US" w:eastAsia="ru-RU"/>
+          <w:lang w:eastAsia="ru-RU"/>
         </w:rPr>
-        <w:t>id</w:t>
+        <w:t>task_id</w:t>
       </w:r>
       <w:r>
         <w:rPr>
+          <w:b/>
           <w:noProof/>
           <w:sz w:val="28"/>
           <w:szCs w:val="28"/>
@@ -1606,17 +1625,16 @@
               <w:ind w:right="-284"/>
               <w:rPr>
                 <w:noProof/>
-                <w:sz w:val="24"/>
-                <w:szCs w:val="24"/>
-                <w:lang w:eastAsia="ru-RU"/>
-              </w:rPr>
-            </w:pPr>
-            <w:r>
-              <w:rPr>
+                <w:lang w:eastAsia="ru-RU"/>
+              </w:rPr>
+            </w:pPr>
+            <w:r>
+              <w:rPr>
+                <w:bCs/>
                 <w:noProof/>
                 <w:lang w:val="en-US" w:eastAsia="ru-RU"/>
               </w:rPr>
-              <w:t>notes</w:t>
+              <w:t>task_notes</w:t>
             </w:r>
           </w:p>
         </w:tc>
@@ -1654,8 +1672,6 @@
               <w:ind w:right="-284"/>
               <w:rPr>
                 <w:noProof/>
-                <w:sz w:val="24"/>
-                <w:szCs w:val="24"/>
                 <w:lang w:eastAsia="ru-RU"/>
               </w:rPr>
             </w:pPr>
@@ -1665,7 +1681,7 @@
                 <w:noProof/>
                 <w:lang w:val="en-US" w:eastAsia="ru-RU"/>
               </w:rPr>
-              <w:t>executor</w:t>
+              <w:t>task_executor</w:t>
             </w:r>
           </w:p>
         </w:tc>
@@ -2859,7 +2875,7 @@
 </file>
 
 <file path=customXml/itemProps1.xml><?xml version="1.0" encoding="utf-8"?>
-<ds:datastoreItem xmlns:ds="http://schemas.openxmlformats.org/officeDocument/2006/customXml" ds:itemID="{E4450929-C028-4007-9CDE-C5DE012B16AE}">
+<ds:datastoreItem xmlns:ds="http://schemas.openxmlformats.org/officeDocument/2006/customXml" ds:itemID="{C9E22E9E-6607-45E1-AC34-AC89019B4826}">
   <ds:schemaRefs>
     <ds:schemaRef ds:uri="http://schemas.openxmlformats.org/officeDocument/2006/bibliography"/>
   </ds:schemaRefs>

--- a/src/assets/examples/default.docx
+++ b/src/assets/examples/default.docx
@@ -913,19 +913,7 @@
           <w:szCs w:val="28"/>
           <w:lang w:eastAsia="ru-RU"/>
         </w:rPr>
-        <w:t>request_type</w:t>
-      </w:r>
-      <w:bookmarkStart w:id="0" w:name="_GoBack"/>
-      <w:bookmarkEnd w:id="0"/>
-      <w:r>
-        <w:rPr>
-          <w:b/>
-          <w:noProof/>
-          <w:sz w:val="28"/>
-          <w:szCs w:val="28"/>
-          <w:lang w:eastAsia="ru-RU"/>
-        </w:rPr>
-        <w:t xml:space="preserve"> </w:t>
+        <w:t xml:space="preserve">request_type </w:t>
       </w:r>
       <w:r>
         <w:rPr>
@@ -1553,6 +1541,114 @@
               </w:rPr>
               <w:t>description_10s</w:t>
             </w:r>
+          </w:p>
+        </w:tc>
+      </w:tr>
+      <w:tr>
+        <w:trPr>
+          <w:trHeight w:val="397"/>
+        </w:trPr>
+        <w:tc>
+          <w:tcPr>
+            <w:tcW w:w="533" w:type="dxa"/>
+            <w:shd w:val="clear" w:color="auto" w:fill="auto"/>
+          </w:tcPr>
+          <w:p>
+            <w:pPr>
+              <w:ind w:right="-284"/>
+              <w:rPr>
+                <w:sz w:val="24"/>
+                <w:szCs w:val="24"/>
+                <w:lang w:val="en-US"/>
+              </w:rPr>
+            </w:pPr>
+            <w:r>
+              <w:rPr>
+                <w:sz w:val="24"/>
+                <w:szCs w:val="24"/>
+                <w:lang w:val="en-US"/>
+              </w:rPr>
+              <w:t>11</w:t>
+            </w:r>
+          </w:p>
+        </w:tc>
+        <w:tc>
+          <w:tcPr>
+            <w:tcW w:w="9527" w:type="dxa"/>
+            <w:shd w:val="clear" w:color="auto" w:fill="auto"/>
+          </w:tcPr>
+          <w:p>
+            <w:pPr>
+              <w:ind w:right="-284"/>
+              <w:rPr>
+                <w:sz w:val="24"/>
+                <w:szCs w:val="24"/>
+                <w:lang w:val="en-US"/>
+              </w:rPr>
+            </w:pPr>
+            <w:r>
+              <w:rPr>
+                <w:sz w:val="24"/>
+                <w:szCs w:val="24"/>
+                <w:lang w:val="en-US"/>
+              </w:rPr>
+              <w:t>description_11s</w:t>
+            </w:r>
+          </w:p>
+        </w:tc>
+      </w:tr>
+      <w:tr>
+        <w:trPr>
+          <w:trHeight w:val="397"/>
+        </w:trPr>
+        <w:tc>
+          <w:tcPr>
+            <w:tcW w:w="533" w:type="dxa"/>
+            <w:shd w:val="clear" w:color="auto" w:fill="auto"/>
+          </w:tcPr>
+          <w:p>
+            <w:pPr>
+              <w:ind w:right="-284"/>
+              <w:rPr>
+                <w:sz w:val="24"/>
+                <w:szCs w:val="24"/>
+                <w:lang w:val="en-US"/>
+              </w:rPr>
+            </w:pPr>
+            <w:r>
+              <w:rPr>
+                <w:sz w:val="24"/>
+                <w:szCs w:val="24"/>
+                <w:lang w:val="en-US"/>
+              </w:rPr>
+              <w:t>12</w:t>
+            </w:r>
+          </w:p>
+        </w:tc>
+        <w:tc>
+          <w:tcPr>
+            <w:tcW w:w="9527" w:type="dxa"/>
+            <w:shd w:val="clear" w:color="auto" w:fill="auto"/>
+          </w:tcPr>
+          <w:p>
+            <w:pPr>
+              <w:ind w:right="-284"/>
+              <w:rPr>
+                <w:sz w:val="24"/>
+                <w:szCs w:val="24"/>
+                <w:lang w:val="en-US"/>
+              </w:rPr>
+            </w:pPr>
+            <w:r>
+              <w:rPr>
+                <w:sz w:val="24"/>
+                <w:szCs w:val="24"/>
+                <w:lang w:val="en-US"/>
+              </w:rPr>
+              <w:t>description_12s</w:t>
+            </w:r>
+            <w:bookmarkStart w:id="0" w:name="_GoBack"/>
+            <w:bookmarkEnd w:id="0"/>
           </w:p>
         </w:tc>
       </w:tr>
@@ -2875,7 +2971,7 @@
 </file>
 
 <file path=customXml/itemProps1.xml><?xml version="1.0" encoding="utf-8"?>
-<ds:datastoreItem xmlns:ds="http://schemas.openxmlformats.org/officeDocument/2006/customXml" ds:itemID="{C9E22E9E-6607-45E1-AC34-AC89019B4826}">
+<ds:datastoreItem xmlns:ds="http://schemas.openxmlformats.org/officeDocument/2006/customXml" ds:itemID="{972830A8-06FE-445B-B9CE-0480F54C5389}">
   <ds:schemaRefs>
     <ds:schemaRef ds:uri="http://schemas.openxmlformats.org/officeDocument/2006/bibliography"/>
   </ds:schemaRefs>
